--- a/docs/Differential Geometry/2 曲面.docx
+++ b/docs/Differential Geometry/2 曲面.docx
@@ -389,7 +389,7 @@
                     <pic:cNvPicPr/>
                   </pic:nvPicPr>
                   <pic:blipFill>
-                    <a:blip r:embed="rId7">
+                    <a:blip r:embed="rId8">
                       <a:extLst>
                         <a:ext uri="{28A0092B-C50C-407E-A947-70E740481C1C}">
                           <a14:useLocalDpi xmlns:a14="http://schemas.microsoft.com/office/drawing/2010/main" val="0"/>
@@ -1730,7 +1730,7 @@
                     <pic:cNvPicPr/>
                   </pic:nvPicPr>
                   <pic:blipFill>
-                    <a:blip r:embed="rId8">
+                    <a:blip r:embed="rId9">
                       <a:extLst>
                         <a:ext uri="{28A0092B-C50C-407E-A947-70E740481C1C}">
                           <a14:useLocalDpi xmlns:a14="http://schemas.microsoft.com/office/drawing/2010/main" val="0"/>
@@ -2204,7 +2204,23 @@
           <w:sz w:val="20"/>
           <w:szCs w:val="20"/>
         </w:rPr>
-        <w:t>.关键点的图像</w:t>
+        <w:t>.</w:t>
+      </w:r>
+      <w:r>
+        <w:rPr>
+          <w:rFonts w:ascii="宋体" w:eastAsia="宋体" w:hAnsi="宋体" w:hint="eastAsia"/>
+          <w:sz w:val="20"/>
+          <w:szCs w:val="20"/>
+        </w:rPr>
+        <w:t>临界点</w:t>
+      </w:r>
+      <w:r>
+        <w:rPr>
+          <w:rFonts w:ascii="宋体" w:eastAsia="宋体" w:hAnsi="宋体" w:hint="eastAsia"/>
+          <w:sz w:val="20"/>
+          <w:szCs w:val="20"/>
+        </w:rPr>
+        <w:t>的图像</w:t>
       </w:r>
       <m:oMath>
         <m:r>
@@ -2349,8 +2365,10 @@
       <w:r>
         <w:rPr>
           <w:rFonts w:ascii="宋体" w:eastAsia="宋体" w:hAnsi="宋体" w:hint="eastAsia"/>
-          <w:sz w:val="20"/>
-          <w:szCs w:val="20"/>
+          <w:b/>
+          <w:bCs/>
+          <w:color w:val="7030A0"/>
+          <w:szCs w:val="21"/>
         </w:rPr>
         <w:t>命题2</w:t>
       </w:r>
@@ -2656,6 +2674,33 @@
         </w:rPr>
         <w:t>.</w:t>
       </w:r>
+      <w:r>
+        <w:rPr>
+          <w:rFonts w:ascii="宋体" w:eastAsia="宋体" w:hAnsi="宋体"/>
+          <w:sz w:val="20"/>
+          <w:szCs w:val="20"/>
+        </w:rPr>
+        <w:t>(</w:t>
+      </w:r>
+      <w:r>
+        <w:rPr>
+          <w:rFonts w:ascii="宋体" w:eastAsia="宋体" w:hAnsi="宋体" w:hint="eastAsia"/>
+          <w:b/>
+          <w:bCs/>
+          <w:color w:val="C00000"/>
+          <w:sz w:val="20"/>
+          <w:szCs w:val="20"/>
+        </w:rPr>
+        <w:t>证明过程需要理解</w:t>
+      </w:r>
+      <w:r>
+        <w:rPr>
+          <w:rFonts w:ascii="宋体" w:eastAsia="宋体" w:hAnsi="宋体"/>
+          <w:sz w:val="20"/>
+          <w:szCs w:val="20"/>
+        </w:rPr>
+        <w:t>)</w:t>
+      </w:r>
     </w:p>
     <w:p>
       <w:pPr>
@@ -2677,8 +2722,10 @@
       <w:r>
         <w:rPr>
           <w:rFonts w:ascii="宋体" w:eastAsia="宋体" w:hAnsi="宋体" w:hint="eastAsia"/>
-          <w:sz w:val="20"/>
-          <w:szCs w:val="20"/>
+          <w:b/>
+          <w:bCs/>
+          <w:color w:val="7030A0"/>
+          <w:szCs w:val="21"/>
         </w:rPr>
         <w:t>命题3</w:t>
       </w:r>
@@ -3009,6 +3056,41 @@
           <w:szCs w:val="20"/>
         </w:rPr>
         <w:t>.</w:t>
+      </w:r>
+      <w:r>
+        <w:rPr>
+          <w:rFonts w:ascii="宋体" w:eastAsia="宋体" w:hAnsi="宋体"/>
+          <w:sz w:val="20"/>
+          <w:szCs w:val="20"/>
+        </w:rPr>
+        <w:t xml:space="preserve"> </w:t>
+      </w:r>
+      <w:r>
+        <w:rPr>
+          <w:rFonts w:ascii="宋体" w:eastAsia="宋体" w:hAnsi="宋体"/>
+          <w:sz w:val="20"/>
+          <w:szCs w:val="20"/>
+        </w:rPr>
+        <w:t>(</w:t>
+      </w:r>
+      <w:r>
+        <w:rPr>
+          <w:rFonts w:ascii="宋体" w:eastAsia="宋体" w:hAnsi="宋体" w:hint="eastAsia"/>
+          <w:b/>
+          <w:bCs/>
+          <w:color w:val="C00000"/>
+          <w:sz w:val="20"/>
+          <w:szCs w:val="20"/>
+        </w:rPr>
+        <w:t>证明过程需要理解</w:t>
+      </w:r>
+      <w:r>
+        <w:rPr>
+          <w:rFonts w:ascii="宋体" w:eastAsia="宋体" w:hAnsi="宋体"/>
+          <w:sz w:val="20"/>
+          <w:szCs w:val="20"/>
+        </w:rPr>
+        <w:t>)</w:t>
       </w:r>
     </w:p>
     <w:p>
@@ -3031,8 +3113,10 @@
       <w:r>
         <w:rPr>
           <w:rFonts w:ascii="宋体" w:eastAsia="宋体" w:hAnsi="宋体" w:hint="eastAsia"/>
-          <w:sz w:val="20"/>
-          <w:szCs w:val="20"/>
+          <w:b/>
+          <w:bCs/>
+          <w:color w:val="7030A0"/>
+          <w:szCs w:val="21"/>
         </w:rPr>
         <w:t>命题4</w:t>
       </w:r>
@@ -3514,7 +3598,29 @@
           <w:sz w:val="28"/>
           <w:szCs w:val="28"/>
         </w:rPr>
-        <w:t>参数改变,曲面上可微函数</w:t>
+        <w:t>参数</w:t>
+      </w:r>
+      <w:r>
+        <w:rPr>
+          <w:rFonts w:ascii="宋体" w:eastAsia="宋体" w:hAnsi="宋体" w:hint="eastAsia"/>
+          <w:b/>
+          <w:bCs/>
+          <w:color w:val="7030A0"/>
+          <w:sz w:val="28"/>
+          <w:szCs w:val="28"/>
+        </w:rPr>
+        <w:t>变换</w:t>
+      </w:r>
+      <w:r>
+        <w:rPr>
+          <w:rFonts w:ascii="宋体" w:eastAsia="宋体" w:hAnsi="宋体" w:hint="eastAsia"/>
+          <w:b/>
+          <w:bCs/>
+          <w:color w:val="7030A0"/>
+          <w:sz w:val="28"/>
+          <w:szCs w:val="28"/>
+        </w:rPr>
+        <w:t>,曲面上可微函数</w:t>
       </w:r>
       <w:r>
         <w:rPr>
@@ -4191,7 +4297,18 @@
           <w:sz w:val="20"/>
           <w:szCs w:val="20"/>
         </w:rPr>
-        <w:t>微分同胚</w:t>
+        <w:t>微分</w:t>
+      </w:r>
+      <w:r>
+        <w:rPr>
+          <w:rFonts w:ascii="宋体" w:eastAsia="宋体" w:hAnsi="宋体" w:hint="eastAsia"/>
+          <w:b/>
+          <w:bCs/>
+          <w:color w:val="0000FF"/>
+          <w:sz w:val="20"/>
+          <w:szCs w:val="20"/>
+        </w:rPr>
+        <w:t>同构</w:t>
       </w:r>
       <w:r>
         <w:rPr>
@@ -7760,7 +7877,23 @@
           <w:sz w:val="20"/>
           <w:szCs w:val="20"/>
         </w:rPr>
-        <w:t>且具有可逆可逆映射</w:t>
+        <w:t>且具有</w:t>
+      </w:r>
+      <w:r>
+        <w:rPr>
+          <w:rFonts w:ascii="宋体" w:eastAsia="宋体" w:hAnsi="宋体" w:hint="eastAsia"/>
+          <w:sz w:val="20"/>
+          <w:szCs w:val="20"/>
+        </w:rPr>
+        <w:t>可微</w:t>
+      </w:r>
+      <w:r>
+        <w:rPr>
+          <w:rFonts w:ascii="宋体" w:eastAsia="宋体" w:hAnsi="宋体"/>
+          <w:sz w:val="20"/>
+          <w:szCs w:val="20"/>
+        </w:rPr>
+        <w:t>逆映射</w:t>
       </w:r>
       <m:oMath>
         <m:sSup>
@@ -13642,7 +13775,7 @@
                     <pic:cNvPicPr/>
                   </pic:nvPicPr>
                   <pic:blipFill>
-                    <a:blip r:embed="rId9">
+                    <a:blip r:embed="rId10">
                       <a:extLst>
                         <a:ext uri="{28A0092B-C50C-407E-A947-70E740481C1C}">
                           <a14:useLocalDpi xmlns:a14="http://schemas.microsoft.com/office/drawing/2010/main" val="0"/>
@@ -29483,7 +29616,7 @@
                     <pic:cNvPicPr/>
                   </pic:nvPicPr>
                   <pic:blipFill>
-                    <a:blip r:embed="rId10">
+                    <a:blip r:embed="rId11">
                       <a:extLst>
                         <a:ext uri="{28A0092B-C50C-407E-A947-70E740481C1C}">
                           <a14:useLocalDpi xmlns:a14="http://schemas.microsoft.com/office/drawing/2010/main" val="0"/>
@@ -33999,6 +34132,56 @@
       <w:pPr>
         <w:rPr>
           <w:rFonts w:ascii="宋体" w:eastAsia="宋体" w:hAnsi="宋体"/>
+          <w:sz w:val="20"/>
+          <w:szCs w:val="20"/>
+        </w:rPr>
+      </w:pPr>
+      <w:r>
+        <w:rPr>
+          <w:rFonts w:ascii="宋体" w:eastAsia="宋体" w:hAnsi="宋体" w:hint="eastAsia"/>
+          <w:sz w:val="20"/>
+          <w:szCs w:val="20"/>
+        </w:rPr>
+        <w:t>附录:</w:t>
+      </w:r>
+      <w:r>
+        <w:rPr>
+          <w:rFonts w:ascii="宋体" w:eastAsia="宋体" w:hAnsi="宋体"/>
+          <w:sz w:val="20"/>
+          <w:szCs w:val="20"/>
+        </w:rPr>
+        <w:t xml:space="preserve"> </w:t>
+      </w:r>
+      <w:r>
+        <w:rPr>
+          <w:rFonts w:ascii="宋体" w:eastAsia="宋体" w:hAnsi="宋体" w:hint="eastAsia"/>
+          <w:sz w:val="20"/>
+          <w:szCs w:val="20"/>
+        </w:rPr>
+        <w:t>简要回顾连续性和可微性</w:t>
+      </w:r>
+      <w:r>
+        <w:rPr>
+          <w:rFonts w:ascii="宋体" w:eastAsia="宋体" w:hAnsi="宋体" w:hint="eastAsia"/>
+          <w:sz w:val="20"/>
+          <w:szCs w:val="20"/>
+        </w:rPr>
+        <w:t xml:space="preserve"> 2020年9月8日09点47分</w:t>
+      </w:r>
+    </w:p>
+    <w:p>
+      <w:pPr>
+        <w:rPr>
+          <w:rFonts w:ascii="宋体" w:eastAsia="宋体" w:hAnsi="宋体" w:hint="eastAsia"/>
+          <w:sz w:val="20"/>
+          <w:szCs w:val="20"/>
+        </w:rPr>
+      </w:pPr>
+    </w:p>
+    <w:p>
+      <w:pPr>
+        <w:rPr>
+          <w:rFonts w:ascii="宋体" w:eastAsia="宋体" w:hAnsi="宋体" w:hint="eastAsia"/>
           <w:sz w:val="20"/>
           <w:szCs w:val="20"/>
         </w:rPr>
@@ -34981,4 +35164,16 @@
     </a:ext>
   </a:extLst>
 </a:theme>
+</file>
+
+<file path=customXml/item1.xml><?xml version="1.0" encoding="utf-8"?>
+<b:Sources xmlns:b="http://schemas.openxmlformats.org/officeDocument/2006/bibliography" xmlns="http://schemas.openxmlformats.org/officeDocument/2006/bibliography" SelectedStyle="\APASixthEditionOfficeOnline.xsl" StyleName="APA" Version="6"/>
+</file>
+
+<file path=customXml/itemProps1.xml><?xml version="1.0" encoding="utf-8"?>
+<ds:datastoreItem xmlns:ds="http://schemas.openxmlformats.org/officeDocument/2006/customXml" ds:itemID="{8C1CD57F-FA7F-4DCA-BF09-9163C69F19A8}">
+  <ds:schemaRefs>
+    <ds:schemaRef ds:uri="http://schemas.openxmlformats.org/officeDocument/2006/bibliography"/>
+  </ds:schemaRefs>
+</ds:datastoreItem>
 </file>
--- a/docs/Differential Geometry/2 曲面.docx
+++ b/docs/Differential Geometry/2 曲面.docx
@@ -24509,26 +24509,123 @@
       <w:r>
         <w:rPr>
           <w:rFonts w:ascii="宋体" w:eastAsia="宋体" w:hAnsi="宋体" w:hint="eastAsia"/>
-          <w:sz w:val="20"/>
-          <w:szCs w:val="20"/>
+          <w:b/>
+          <w:bCs/>
+          <w:color w:val="FF0000"/>
+          <w:sz w:val="20"/>
+          <w:szCs w:val="20"/>
+        </w:rPr>
+        <w:t>例题14值得注意,给出了参数曲面下的</w:t>
+      </w:r>
+      <w:r>
+        <w:rPr>
+          <w:rFonts w:ascii="宋体" w:eastAsia="宋体" w:hAnsi="宋体" w:hint="eastAsia"/>
+          <w:b/>
+          <w:bCs/>
+          <w:color w:val="FF0000"/>
+          <w:sz w:val="20"/>
+          <w:szCs w:val="20"/>
+        </w:rPr>
+        <w:t>梯度向量的表达式</w:t>
+      </w:r>
+      <w:r>
+        <w:rPr>
+          <w:rFonts w:ascii="宋体" w:eastAsia="宋体" w:hAnsi="宋体"/>
+          <w:sz w:val="20"/>
+          <w:szCs w:val="20"/>
+        </w:rPr>
+        <w:t>,</w:t>
+      </w:r>
+      <w:r>
+        <w:rPr>
+          <w:rFonts w:ascii="宋体" w:eastAsia="宋体" w:hAnsi="宋体" w:hint="eastAsia"/>
+          <w:sz w:val="20"/>
+          <w:szCs w:val="20"/>
+        </w:rPr>
+        <w:t>可能是解决</w:t>
+      </w:r>
+      <w:r>
+        <w:rPr>
+          <w:rFonts w:ascii="宋体" w:eastAsia="宋体" w:hAnsi="宋体"/>
+          <w:sz w:val="20"/>
+          <w:szCs w:val="20"/>
+        </w:rPr>
+        <w:t>Ambient Dice</w:t>
+      </w:r>
+      <w:r>
+        <w:rPr>
+          <w:rFonts w:ascii="宋体" w:eastAsia="宋体" w:hAnsi="宋体" w:hint="eastAsia"/>
+          <w:sz w:val="20"/>
+          <w:szCs w:val="20"/>
+        </w:rPr>
+        <w:t>的关键.</w:t>
+      </w:r>
+    </w:p>
+    <w:p>
+      <w:pPr>
+        <w:rPr>
+          <w:rFonts w:ascii="宋体" w:eastAsia="宋体" w:hAnsi="宋体"/>
+          <w:sz w:val="20"/>
+          <w:szCs w:val="20"/>
+        </w:rPr>
+      </w:pPr>
+    </w:p>
+    <w:p>
+      <w:pPr>
+        <w:rPr>
+          <w:rFonts w:ascii="宋体" w:eastAsia="宋体" w:hAnsi="宋体"/>
+          <w:sz w:val="20"/>
+          <w:szCs w:val="20"/>
+        </w:rPr>
+      </w:pPr>
+      <w:r>
+        <w:rPr>
+          <w:rFonts w:ascii="宋体" w:eastAsia="宋体" w:hAnsi="宋体" w:hint="eastAsia"/>
+          <w:b/>
+          <w:bCs/>
+          <w:color w:val="7030A0"/>
+          <w:sz w:val="28"/>
+          <w:szCs w:val="28"/>
         </w:rPr>
         <w:t>2</w:t>
       </w:r>
       <w:r>
         <w:rPr>
           <w:rFonts w:ascii="宋体" w:eastAsia="宋体" w:hAnsi="宋体"/>
-          <w:sz w:val="20"/>
-          <w:szCs w:val="20"/>
+          <w:b/>
+          <w:bCs/>
+          <w:color w:val="7030A0"/>
+          <w:sz w:val="28"/>
+          <w:szCs w:val="28"/>
         </w:rPr>
         <w:t xml:space="preserve">-6 </w:t>
       </w:r>
       <w:r>
         <w:rPr>
           <w:rFonts w:ascii="宋体" w:eastAsia="宋体" w:hAnsi="宋体" w:hint="eastAsia"/>
-          <w:sz w:val="20"/>
-          <w:szCs w:val="20"/>
-        </w:rPr>
-        <w:t>曲面的朝向 2020年5月27日09点38分</w:t>
+          <w:b/>
+          <w:bCs/>
+          <w:color w:val="7030A0"/>
+          <w:sz w:val="28"/>
+          <w:szCs w:val="28"/>
+        </w:rPr>
+        <w:t>曲面的朝向</w:t>
+      </w:r>
+      <w:r>
+        <w:rPr>
+          <w:rFonts w:ascii="宋体" w:eastAsia="宋体" w:hAnsi="宋体" w:hint="eastAsia"/>
+          <w:sz w:val="20"/>
+          <w:szCs w:val="20"/>
+        </w:rPr>
+        <w:t xml:space="preserve"> 2020年5月27日09点38分</w:t>
+      </w:r>
+      <w:r>
+        <w:rPr>
+          <w:rFonts w:ascii="宋体" w:eastAsia="宋体" w:hAnsi="宋体" w:hint="eastAsia"/>
+          <w:sz w:val="20"/>
+          <w:szCs w:val="20"/>
+        </w:rPr>
+        <w:t>-2020年9月22日09点58分</w:t>
       </w:r>
     </w:p>
     <w:p>
@@ -24884,7 +24981,25 @@
           <w:sz w:val="20"/>
           <w:szCs w:val="20"/>
         </w:rPr>
-        <w:t>如果p属于另一个参数化参数</w:t>
+        <w:t>如果</w:t>
+      </w:r>
+      <m:oMath>
+        <m:r>
+          <w:rPr>
+            <w:rFonts w:ascii="Cambria Math" w:eastAsia="宋体" w:hAnsi="Cambria Math"/>
+            <w:sz w:val="20"/>
+            <w:szCs w:val="20"/>
+          </w:rPr>
+          <m:t>p</m:t>
+        </m:r>
+      </m:oMath>
+      <w:r>
+        <w:rPr>
+          <w:rFonts w:ascii="宋体" w:eastAsia="宋体" w:hAnsi="宋体"/>
+          <w:sz w:val="20"/>
+          <w:szCs w:val="20"/>
+        </w:rPr>
+        <w:t>属于另一个参数化参数</w:t>
       </w:r>
       <m:oMath>
         <m:acc>
@@ -24989,7 +25104,16 @@
           <w:sz w:val="20"/>
           <w:szCs w:val="20"/>
         </w:rPr>
-        <w:t>的坐标邻域</w:t>
+        <w:t>的坐标邻</w:t>
+      </w:r>
+      <w:r>
+        <w:rPr>
+          <w:rFonts w:ascii="宋体" w:eastAsia="宋体" w:hAnsi="宋体"/>
+          <w:sz w:val="20"/>
+          <w:szCs w:val="20"/>
+        </w:rPr>
+        <w:lastRenderedPageBreak/>
+        <w:t>域</w:t>
       </w:r>
       <w:r>
         <w:rPr>
@@ -26519,8 +26643,10 @@
       <w:r>
         <w:rPr>
           <w:rFonts w:ascii="宋体" w:eastAsia="宋体" w:hAnsi="宋体" w:hint="eastAsia"/>
-          <w:sz w:val="20"/>
-          <w:szCs w:val="20"/>
+          <w:b/>
+          <w:bCs/>
+          <w:color w:val="7030A0"/>
+          <w:szCs w:val="21"/>
         </w:rPr>
         <w:t>定义1</w:t>
       </w:r>
@@ -26796,6 +26922,15 @@
         </w:rPr>
         <w:t>.</w:t>
       </w:r>
+    </w:p>
+    <w:p>
+      <w:pPr>
+        <w:rPr>
+          <w:rFonts w:ascii="宋体" w:eastAsia="宋体" w:hAnsi="宋体"/>
+          <w:sz w:val="20"/>
+          <w:szCs w:val="20"/>
+        </w:rPr>
+      </w:pPr>
     </w:p>
     <w:p>
       <w:pPr>
@@ -28293,8 +28428,10 @@
       <w:r>
         <w:rPr>
           <w:rFonts w:ascii="宋体" w:eastAsia="宋体" w:hAnsi="宋体" w:hint="eastAsia"/>
-          <w:sz w:val="20"/>
-          <w:szCs w:val="20"/>
+          <w:b/>
+          <w:bCs/>
+          <w:color w:val="7030A0"/>
+          <w:szCs w:val="21"/>
         </w:rPr>
         <w:t>命题1</w:t>
       </w:r>
@@ -28467,8 +28604,10 @@
       <w:r>
         <w:rPr>
           <w:rFonts w:ascii="宋体" w:eastAsia="宋体" w:hAnsi="宋体" w:hint="eastAsia"/>
-          <w:sz w:val="20"/>
-          <w:szCs w:val="20"/>
+          <w:b/>
+          <w:bCs/>
+          <w:color w:val="7030A0"/>
+          <w:szCs w:val="21"/>
         </w:rPr>
         <w:t>命题2</w:t>
       </w:r>
@@ -28755,34 +28894,35 @@
       <w:r>
         <w:rPr>
           <w:rFonts w:ascii="宋体" w:eastAsia="宋体" w:hAnsi="宋体" w:hint="eastAsia"/>
-          <w:sz w:val="20"/>
-          <w:szCs w:val="20"/>
+          <w:b/>
+          <w:bCs/>
+          <w:color w:val="7030A0"/>
+          <w:sz w:val="28"/>
+          <w:szCs w:val="28"/>
         </w:rPr>
         <w:t>2</w:t>
       </w:r>
       <w:r>
         <w:rPr>
           <w:rFonts w:ascii="宋体" w:eastAsia="宋体" w:hAnsi="宋体"/>
-          <w:sz w:val="20"/>
-          <w:szCs w:val="20"/>
+          <w:b/>
+          <w:bCs/>
+          <w:color w:val="7030A0"/>
+          <w:sz w:val="28"/>
+          <w:szCs w:val="28"/>
         </w:rPr>
         <w:t xml:space="preserve">-7 </w:t>
       </w:r>
       <w:r>
         <w:rPr>
           <w:rFonts w:ascii="宋体" w:eastAsia="宋体" w:hAnsi="宋体" w:hint="eastAsia"/>
-          <w:sz w:val="20"/>
-          <w:szCs w:val="20"/>
-        </w:rPr>
-        <w:t>紧致</w:t>
-      </w:r>
-      <w:r>
-        <w:rPr>
-          <w:rFonts w:ascii="宋体" w:eastAsia="宋体" w:hAnsi="宋体" w:hint="eastAsia"/>
-          <w:sz w:val="20"/>
-          <w:szCs w:val="20"/>
-        </w:rPr>
-        <w:t>可定向表面的表征</w:t>
+          <w:b/>
+          <w:bCs/>
+          <w:color w:val="7030A0"/>
+          <w:sz w:val="28"/>
+          <w:szCs w:val="28"/>
+        </w:rPr>
+        <w:t>紧致可定向表面的表征</w:t>
       </w:r>
       <w:r>
         <w:rPr>
@@ -28889,7 +29029,7 @@
           <w:sz w:val="20"/>
           <w:szCs w:val="20"/>
         </w:rPr>
-        <w:t>中可定向表面是某个可微函数的正则值的</w:t>
+        <w:t>中可定向表面是某个可微函数的</w:t>
       </w:r>
       <w:r>
         <w:rPr>
@@ -28898,6 +29038,24 @@
           <w:sz w:val="20"/>
           <w:szCs w:val="20"/>
         </w:rPr>
+        <w:t>规则</w:t>
+      </w:r>
+      <w:r>
+        <w:rPr>
+          <w:rFonts w:ascii="宋体" w:eastAsia="宋体" w:hAnsi="宋体"/>
+          <w:iCs/>
+          <w:sz w:val="20"/>
+          <w:szCs w:val="20"/>
+        </w:rPr>
+        <w:t>值的</w:t>
+      </w:r>
+      <w:r>
+        <w:rPr>
+          <w:rFonts w:ascii="宋体" w:eastAsia="宋体" w:hAnsi="宋体" w:hint="eastAsia"/>
+          <w:iCs/>
+          <w:sz w:val="20"/>
+          <w:szCs w:val="20"/>
+        </w:rPr>
         <w:t>逆图像</w:t>
       </w:r>
       <w:r>
@@ -28946,7 +29104,23 @@
           <w:sz w:val="20"/>
           <w:szCs w:val="20"/>
         </w:rPr>
-        <w:t>本节将完全致力于此相反陈述的证明</w:t>
+        <w:t>本节将完全致力于此</w:t>
+      </w:r>
+      <w:r>
+        <w:rPr>
+          <w:rFonts w:ascii="宋体" w:eastAsia="宋体" w:hAnsi="宋体" w:hint="eastAsia"/>
+          <w:sz w:val="20"/>
+          <w:szCs w:val="20"/>
+        </w:rPr>
+        <w:t>逆</w:t>
+      </w:r>
+      <w:r>
+        <w:rPr>
+          <w:rFonts w:ascii="宋体" w:eastAsia="宋体" w:hAnsi="宋体"/>
+          <w:sz w:val="20"/>
+          <w:szCs w:val="20"/>
+        </w:rPr>
+        <w:t>陈述的证明</w:t>
       </w:r>
       <w:r>
         <w:rPr>
@@ -29549,7 +29723,16 @@
           <w:sz w:val="20"/>
           <w:szCs w:val="20"/>
         </w:rPr>
-        <w:t xml:space="preserve">V被称为S的管状邻域 </w:t>
+        <w:t>V被称</w:t>
+      </w:r>
+      <w:r>
+        <w:rPr>
+          <w:rFonts w:ascii="宋体" w:eastAsia="宋体" w:hAnsi="宋体"/>
+          <w:sz w:val="20"/>
+          <w:szCs w:val="20"/>
+        </w:rPr>
+        <w:lastRenderedPageBreak/>
+        <w:t xml:space="preserve">为S的管状邻域 </w:t>
       </w:r>
       <w:r>
         <w:rPr>
@@ -29599,7 +29782,6 @@
           <w:sz w:val="20"/>
           <w:szCs w:val="20"/>
         </w:rPr>
-        <w:lastRenderedPageBreak/>
         <w:drawing>
           <wp:inline distT="0" distB="0" distL="0" distR="0" wp14:anchorId="1467A1A6" wp14:editId="1A485ADD">
             <wp:extent cx="5274310" cy="1393825"/>
@@ -30439,11 +30621,22 @@
           <w:szCs w:val="20"/>
         </w:rPr>
       </w:pPr>
-      <w:r>
-        <w:rPr>
-          <w:rFonts w:ascii="宋体" w:eastAsia="宋体" w:hAnsi="宋体" w:hint="eastAsia"/>
-          <w:sz w:val="20"/>
-          <w:szCs w:val="20"/>
+    </w:p>
+    <w:p>
+      <w:pPr>
+        <w:rPr>
+          <w:rFonts w:ascii="宋体" w:eastAsia="宋体" w:hAnsi="宋体"/>
+          <w:sz w:val="20"/>
+          <w:szCs w:val="20"/>
+        </w:rPr>
+      </w:pPr>
+      <w:r>
+        <w:rPr>
+          <w:rFonts w:ascii="宋体" w:eastAsia="宋体" w:hAnsi="宋体" w:hint="eastAsia"/>
+          <w:b/>
+          <w:bCs/>
+          <w:color w:val="7030A0"/>
+          <w:szCs w:val="21"/>
         </w:rPr>
         <w:t>命题1</w:t>
       </w:r>
@@ -30889,6 +31082,33 @@
         </w:rPr>
         <w:t>.</w:t>
       </w:r>
+      <w:r>
+        <w:rPr>
+          <w:rFonts w:ascii="宋体" w:eastAsia="宋体" w:hAnsi="宋体"/>
+          <w:sz w:val="20"/>
+          <w:szCs w:val="20"/>
+        </w:rPr>
+        <w:t>(</w:t>
+      </w:r>
+      <w:r>
+        <w:rPr>
+          <w:rFonts w:ascii="宋体" w:eastAsia="宋体" w:hAnsi="宋体" w:hint="eastAsia"/>
+          <w:b/>
+          <w:bCs/>
+          <w:color w:val="7030A0"/>
+          <w:sz w:val="20"/>
+          <w:szCs w:val="20"/>
+        </w:rPr>
+        <w:t>证明过程很重要</w:t>
+      </w:r>
+      <w:r>
+        <w:rPr>
+          <w:rFonts w:ascii="宋体" w:eastAsia="宋体" w:hAnsi="宋体"/>
+          <w:sz w:val="20"/>
+          <w:szCs w:val="20"/>
+        </w:rPr>
+        <w:t>)</w:t>
+      </w:r>
     </w:p>
     <w:p>
       <w:pPr>
@@ -30910,6 +31130,9 @@
       <w:r>
         <w:rPr>
           <w:rFonts w:ascii="宋体" w:eastAsia="宋体" w:hAnsi="宋体" w:hint="eastAsia"/>
+          <w:b/>
+          <w:bCs/>
+          <w:color w:val="7030A0"/>
           <w:sz w:val="20"/>
           <w:szCs w:val="20"/>
         </w:rPr>
@@ -31123,12 +31346,22 @@
       </w:r>
       <w:r>
         <w:rPr>
-          <w:rFonts w:ascii="宋体" w:eastAsia="宋体" w:hAnsi="宋体"/>
-          <w:sz w:val="20"/>
-          <w:szCs w:val="20"/>
-        </w:rPr>
-        <w:t>g</w:t>
-      </w:r>
+          <w:rFonts w:ascii="宋体" w:eastAsia="宋体" w:hAnsi="宋体" w:hint="eastAsia"/>
+          <w:sz w:val="20"/>
+          <w:szCs w:val="20"/>
+        </w:rPr>
+        <w:t>则</w:t>
+      </w:r>
+      <m:oMath>
+        <m:r>
+          <w:rPr>
+            <w:rFonts w:ascii="Cambria Math" w:eastAsia="宋体" w:hAnsi="Cambria Math"/>
+            <w:sz w:val="20"/>
+            <w:szCs w:val="20"/>
+          </w:rPr>
+          <m:t>g</m:t>
+        </m:r>
+      </m:oMath>
       <w:r>
         <w:rPr>
           <w:rFonts w:ascii="宋体" w:eastAsia="宋体" w:hAnsi="宋体" w:hint="eastAsia"/>
@@ -31143,7 +31376,7 @@
           <w:sz w:val="20"/>
           <w:szCs w:val="20"/>
         </w:rPr>
-        <w:t>并且具有零作为</w:t>
+        <w:t>并且具有零</w:t>
       </w:r>
       <w:r>
         <w:rPr>
@@ -31168,6 +31401,55 @@
           <w:szCs w:val="20"/>
         </w:rPr>
         <w:t>.</w:t>
+      </w:r>
+      <w:r>
+        <w:rPr>
+          <w:rFonts w:ascii="宋体" w:eastAsia="宋体" w:hAnsi="宋体" w:hint="eastAsia"/>
+          <w:sz w:val="20"/>
+          <w:szCs w:val="20"/>
+        </w:rPr>
+        <w:t>(</w:t>
+      </w:r>
+      <w:r>
+        <w:rPr>
+          <w:rFonts w:ascii="宋体" w:eastAsia="宋体" w:hAnsi="宋体" w:hint="eastAsia"/>
+          <w:b/>
+          <w:bCs/>
+          <w:color w:val="C00000"/>
+          <w:sz w:val="20"/>
+          <w:szCs w:val="20"/>
+        </w:rPr>
+        <w:t>证明过程最后一段关于t</w:t>
+      </w:r>
+      <w:r>
+        <w:rPr>
+          <w:rFonts w:ascii="宋体" w:eastAsia="宋体" w:hAnsi="宋体"/>
+          <w:b/>
+          <w:bCs/>
+          <w:color w:val="C00000"/>
+          <w:sz w:val="20"/>
+          <w:szCs w:val="20"/>
+        </w:rPr>
+        <w:t>=0</w:t>
+      </w:r>
+      <w:r>
+        <w:rPr>
+          <w:rFonts w:ascii="宋体" w:eastAsia="宋体" w:hAnsi="宋体" w:hint="eastAsia"/>
+          <w:b/>
+          <w:bCs/>
+          <w:color w:val="C00000"/>
+          <w:sz w:val="20"/>
+          <w:szCs w:val="20"/>
+        </w:rPr>
+        <w:t>是否是规则值的过程没看懂</w:t>
+      </w:r>
+      <w:r>
+        <w:rPr>
+          <w:rFonts w:ascii="宋体" w:eastAsia="宋体" w:hAnsi="宋体"/>
+          <w:sz w:val="20"/>
+          <w:szCs w:val="20"/>
+        </w:rPr>
+        <w:t>)</w:t>
       </w:r>
     </w:p>
     <w:p>
@@ -31708,50 +31990,60 @@
       <w:r>
         <w:rPr>
           <w:rFonts w:ascii="宋体" w:eastAsia="宋体" w:hAnsi="宋体" w:hint="eastAsia"/>
-          <w:sz w:val="20"/>
-          <w:szCs w:val="20"/>
+          <w:b/>
+          <w:bCs/>
+          <w:color w:val="7030A0"/>
+          <w:szCs w:val="21"/>
         </w:rPr>
         <w:t>属性</w:t>
       </w:r>
       <w:r>
         <w:rPr>
           <w:rFonts w:ascii="宋体" w:eastAsia="宋体" w:hAnsi="宋体" w:hint="eastAsia"/>
-          <w:sz w:val="20"/>
-          <w:szCs w:val="20"/>
+          <w:b/>
+          <w:bCs/>
+          <w:color w:val="7030A0"/>
+          <w:szCs w:val="21"/>
         </w:rPr>
         <w:t>1</w:t>
       </w:r>
       <w:r>
         <w:rPr>
           <w:rFonts w:ascii="宋体" w:eastAsia="宋体" w:hAnsi="宋体"/>
-          <w:sz w:val="20"/>
-          <w:szCs w:val="20"/>
+          <w:b/>
+          <w:bCs/>
+          <w:color w:val="7030A0"/>
+          <w:szCs w:val="21"/>
         </w:rPr>
         <w:t>(</w:t>
       </w:r>
       <w:r>
         <w:rPr>
           <w:rFonts w:ascii="宋体" w:eastAsia="宋体" w:hAnsi="宋体" w:hint="eastAsia"/>
-          <w:sz w:val="20"/>
-          <w:szCs w:val="20"/>
+          <w:b/>
+          <w:bCs/>
+          <w:color w:val="7030A0"/>
+          <w:szCs w:val="21"/>
         </w:rPr>
         <w:t>波尔查诺</w:t>
       </w:r>
       <w:r>
         <w:rPr>
           <w:rFonts w:ascii="宋体" w:eastAsia="宋体" w:hAnsi="宋体"/>
-          <w:sz w:val="20"/>
-          <w:szCs w:val="20"/>
-        </w:rPr>
-        <w:t>-维尔斯特拉斯</w:t>
-      </w:r>
-      <w:r>
-        <w:rPr>
-          <w:rFonts w:ascii="宋体" w:eastAsia="宋体" w:hAnsi="宋体"/>
-          <w:sz w:val="20"/>
-          <w:szCs w:val="20"/>
-        </w:rPr>
-        <w:t xml:space="preserve">) </w:t>
+          <w:b/>
+          <w:bCs/>
+          <w:color w:val="7030A0"/>
+          <w:szCs w:val="21"/>
+        </w:rPr>
+        <w:t>-维尔斯特拉斯)</w:t>
+      </w:r>
+      <w:r>
+        <w:rPr>
+          <w:rFonts w:ascii="宋体" w:eastAsia="宋体" w:hAnsi="宋体"/>
+          <w:sz w:val="20"/>
+          <w:szCs w:val="20"/>
+        </w:rPr>
+        <w:t xml:space="preserve"> </w:t>
       </w:r>
       <w:r>
         <w:rPr>
@@ -31892,40 +32184,50 @@
       <w:r>
         <w:rPr>
           <w:rFonts w:ascii="宋体" w:eastAsia="宋体" w:hAnsi="宋体" w:hint="eastAsia"/>
-          <w:sz w:val="20"/>
-          <w:szCs w:val="20"/>
+          <w:b/>
+          <w:bCs/>
+          <w:color w:val="7030A0"/>
+          <w:szCs w:val="21"/>
         </w:rPr>
         <w:t>属性</w:t>
       </w:r>
       <w:r>
         <w:rPr>
           <w:rFonts w:ascii="宋体" w:eastAsia="宋体" w:hAnsi="宋体" w:hint="eastAsia"/>
-          <w:sz w:val="20"/>
-          <w:szCs w:val="20"/>
+          <w:b/>
+          <w:bCs/>
+          <w:color w:val="7030A0"/>
+          <w:szCs w:val="21"/>
         </w:rPr>
         <w:t>2</w:t>
       </w:r>
       <w:r>
         <w:rPr>
           <w:rFonts w:ascii="宋体" w:eastAsia="宋体" w:hAnsi="宋体"/>
-          <w:sz w:val="20"/>
-          <w:szCs w:val="20"/>
+          <w:b/>
+          <w:bCs/>
+          <w:color w:val="7030A0"/>
+          <w:szCs w:val="21"/>
         </w:rPr>
         <w:t>(</w:t>
       </w:r>
       <w:r>
         <w:rPr>
           <w:rFonts w:ascii="宋体" w:eastAsia="宋体" w:hAnsi="宋体" w:hint="eastAsia"/>
-          <w:sz w:val="20"/>
-          <w:szCs w:val="20"/>
+          <w:b/>
+          <w:bCs/>
+          <w:color w:val="7030A0"/>
+          <w:szCs w:val="21"/>
         </w:rPr>
         <w:t>海涅－博雷尔</w:t>
       </w:r>
       <w:r>
         <w:rPr>
           <w:rFonts w:ascii="宋体" w:eastAsia="宋体" w:hAnsi="宋体"/>
-          <w:sz w:val="20"/>
-          <w:szCs w:val="20"/>
+          <w:b/>
+          <w:bCs/>
+          <w:color w:val="7030A0"/>
+          <w:szCs w:val="21"/>
         </w:rPr>
         <w:t>)</w:t>
       </w:r>
@@ -32498,34 +32800,50 @@
       <w:r>
         <w:rPr>
           <w:rFonts w:ascii="宋体" w:eastAsia="宋体" w:hAnsi="宋体" w:hint="eastAsia"/>
-          <w:sz w:val="20"/>
-          <w:szCs w:val="20"/>
+          <w:b/>
+          <w:bCs/>
+          <w:color w:val="7030A0"/>
+          <w:szCs w:val="21"/>
         </w:rPr>
         <w:t>属性3</w:t>
       </w:r>
       <w:r>
         <w:rPr>
           <w:rFonts w:ascii="宋体" w:eastAsia="宋体" w:hAnsi="宋体"/>
-          <w:sz w:val="20"/>
-          <w:szCs w:val="20"/>
+          <w:b/>
+          <w:bCs/>
+          <w:color w:val="7030A0"/>
+          <w:szCs w:val="21"/>
         </w:rPr>
         <w:t>(</w:t>
       </w:r>
       <w:r>
         <w:rPr>
           <w:rFonts w:ascii="宋体" w:eastAsia="宋体" w:hAnsi="宋体" w:hint="eastAsia"/>
-          <w:sz w:val="20"/>
-          <w:szCs w:val="20"/>
+          <w:b/>
+          <w:bCs/>
+          <w:color w:val="7030A0"/>
+          <w:szCs w:val="21"/>
         </w:rPr>
         <w:t>勒贝格</w:t>
       </w:r>
       <w:r>
         <w:rPr>
           <w:rFonts w:ascii="宋体" w:eastAsia="宋体" w:hAnsi="宋体"/>
-          <w:sz w:val="20"/>
-          <w:szCs w:val="20"/>
-        </w:rPr>
-        <w:t xml:space="preserve">) </w:t>
+          <w:b/>
+          <w:bCs/>
+          <w:color w:val="7030A0"/>
+          <w:szCs w:val="21"/>
+        </w:rPr>
+        <w:t>)</w:t>
+      </w:r>
+      <w:r>
+        <w:rPr>
+          <w:rFonts w:ascii="宋体" w:eastAsia="宋体" w:hAnsi="宋体"/>
+          <w:sz w:val="20"/>
+          <w:szCs w:val="20"/>
+        </w:rPr>
+        <w:t xml:space="preserve"> </w:t>
       </w:r>
       <w:r>
         <w:rPr>
@@ -33060,8 +33378,10 @@
       <w:r>
         <w:rPr>
           <w:rFonts w:ascii="宋体" w:eastAsia="宋体" w:hAnsi="宋体" w:hint="eastAsia"/>
-          <w:sz w:val="20"/>
-          <w:szCs w:val="20"/>
+          <w:b/>
+          <w:bCs/>
+          <w:color w:val="7030A0"/>
+          <w:szCs w:val="21"/>
         </w:rPr>
         <w:t>命题3</w:t>
       </w:r>
@@ -33314,10 +33634,20 @@
       <w:r>
         <w:rPr>
           <w:rFonts w:ascii="宋体" w:eastAsia="宋体" w:hAnsi="宋体" w:hint="eastAsia"/>
-          <w:sz w:val="20"/>
-          <w:szCs w:val="20"/>
-        </w:rPr>
-        <w:t xml:space="preserve">定理 </w:t>
+          <w:b/>
+          <w:bCs/>
+          <w:color w:val="7030A0"/>
+          <w:szCs w:val="21"/>
+        </w:rPr>
+        <w:t>定理</w:t>
+      </w:r>
+      <w:r>
+        <w:rPr>
+          <w:rFonts w:ascii="宋体" w:eastAsia="宋体" w:hAnsi="宋体" w:hint="eastAsia"/>
+          <w:sz w:val="20"/>
+          <w:szCs w:val="20"/>
+        </w:rPr>
+        <w:t xml:space="preserve"> </w:t>
       </w:r>
       <w:r>
         <w:rPr>
@@ -33549,7 +33879,25 @@
           <w:sz w:val="20"/>
           <w:szCs w:val="20"/>
         </w:rPr>
-        <w:t>,则g具有0规则值且</w:t>
+        <w:t>,则</w:t>
+      </w:r>
+      <m:oMath>
+        <m:r>
+          <w:rPr>
+            <w:rFonts w:ascii="Cambria Math" w:eastAsia="宋体" w:hAnsi="Cambria Math" w:hint="eastAsia"/>
+            <w:sz w:val="20"/>
+            <w:szCs w:val="20"/>
+          </w:rPr>
+          <m:t>g</m:t>
+        </m:r>
+      </m:oMath>
+      <w:r>
+        <w:rPr>
+          <w:rFonts w:ascii="宋体" w:eastAsia="宋体" w:hAnsi="宋体" w:hint="eastAsia"/>
+          <w:sz w:val="20"/>
+          <w:szCs w:val="20"/>
+        </w:rPr>
+        <w:t>具有0规则值且</w:t>
       </w:r>
       <w:r>
         <w:rPr>
@@ -33641,6 +33989,7 @@
           <w:sz w:val="20"/>
           <w:szCs w:val="20"/>
         </w:rPr>
+        <w:lastRenderedPageBreak/>
         <w:t>2</w:t>
       </w:r>
       <w:r>
@@ -33882,16 +34231,7 @@
           <w:sz w:val="20"/>
           <w:szCs w:val="20"/>
         </w:rPr>
-        <w:t>的面</w:t>
-      </w:r>
-      <w:r>
-        <w:rPr>
-          <w:rFonts w:ascii="宋体" w:eastAsia="宋体" w:hAnsi="宋体"/>
-          <w:sz w:val="20"/>
-          <w:szCs w:val="20"/>
-        </w:rPr>
-        <w:lastRenderedPageBreak/>
-        <w:t>积为</w:t>
+        <w:t>的面积为</w:t>
       </w:r>
     </w:p>
     <w:p>
@@ -34172,7 +34512,7 @@
     <w:p>
       <w:pPr>
         <w:rPr>
-          <w:rFonts w:ascii="宋体" w:eastAsia="宋体" w:hAnsi="宋体" w:hint="eastAsia"/>
+          <w:rFonts w:ascii="宋体" w:eastAsia="宋体" w:hAnsi="宋体"/>
           <w:sz w:val="20"/>
           <w:szCs w:val="20"/>
         </w:rPr>
@@ -34181,7 +34521,7 @@
     <w:p>
       <w:pPr>
         <w:rPr>
-          <w:rFonts w:ascii="宋体" w:eastAsia="宋体" w:hAnsi="宋体" w:hint="eastAsia"/>
+          <w:rFonts w:ascii="宋体" w:eastAsia="宋体" w:hAnsi="宋体"/>
           <w:sz w:val="20"/>
           <w:szCs w:val="20"/>
         </w:rPr>
